--- a/Course-Materials/_Introduction to Methods in Corpus Linguistics_2019_08_02.docx
+++ b/Course-Materials/_Introduction to Methods in Corpus Linguistics_2019_08_02.docx
@@ -221,13 +221,22 @@
       </w:r>
     </w:p>
     <w:p>
-      <w:pPr>
+      <w:r>
         <w:rPr>
           <w:rFonts w:cstheme="minorHAnsi"/>
           <w:b/>
           <w:bCs/>
         </w:rPr>
-      </w:pPr>
+        <w:t xml:space="preserve">Course Web Page: </w:t>
+      </w:r>
+      <w:hyperlink r:id="rId7" w:history="1">
+        <w:r>
+          <w:rPr>
+            <w:rStyle w:val="Hyperlink"/>
+          </w:rPr>
+          <w:t>https://kristopherkyle.github.io/Corpus-Methods-Intro/</w:t>
+        </w:r>
+      </w:hyperlink>
     </w:p>
     <w:p>
       <w:pPr>
@@ -237,12 +246,23 @@
           <w:bCs/>
         </w:rPr>
       </w:pPr>
-      <w:r>
+      <w:bookmarkStart w:id="0" w:name="_GoBack"/>
+      <w:bookmarkEnd w:id="0"/>
+    </w:p>
+    <w:p>
+      <w:pPr>
         <w:rPr>
           <w:rFonts w:cstheme="minorHAnsi"/>
           <w:b/>
           <w:bCs/>
         </w:rPr>
+      </w:pPr>
+      <w:r>
+        <w:rPr>
+          <w:rFonts w:cstheme="minorHAnsi"/>
+          <w:b/>
+          <w:bCs/>
+        </w:rPr>
         <w:t>Course overview</w:t>
       </w:r>
     </w:p>
@@ -572,8 +592,6 @@
         </w:rPr>
         <w:t xml:space="preserve">Note that projects can be completed in small groups (of no more than three people). </w:t>
       </w:r>
-      <w:bookmarkStart w:id="0" w:name="_GoBack"/>
-      <w:bookmarkEnd w:id="0"/>
       <w:r>
         <w:rPr>
           <w:rFonts w:cstheme="minorHAnsi"/>
@@ -2385,7 +2403,7 @@
               </w:rPr>
               <w:t xml:space="preserve">Install </w:t>
             </w:r>
-            <w:hyperlink r:id="rId7" w:history="1">
+            <w:hyperlink r:id="rId8" w:history="1">
               <w:r>
                 <w:rPr>
                   <w:rStyle w:val="Hyperlink"/>
